--- a/Practice Exercice/Practice Exercice 1.docx
+++ b/Practice Exercice/Practice Exercice 1.docx
@@ -446,7 +446,11 @@
     <w:sdt>
       <w:sdtPr>
         <w:rPr>
-          <w:lang w:val="es-ES"/>
+          <w:rFonts w:asciiTheme="minorHAnsi" w:eastAsiaTheme="minorHAnsi" w:hAnsiTheme="minorHAnsi" w:cstheme="minorBidi"/>
+          <w:color w:val="auto"/>
+          <w:sz w:val="22"/>
+          <w:szCs w:val="22"/>
+          <w:lang w:val="es-ES" w:eastAsia="en-US"/>
         </w:rPr>
         <w:id w:val="93456295"/>
         <w:docPartObj>
@@ -456,13 +460,8 @@
       </w:sdtPr>
       <w:sdtEndPr>
         <w:rPr>
-          <w:rFonts w:asciiTheme="minorHAnsi" w:eastAsiaTheme="minorHAnsi" w:hAnsiTheme="minorHAnsi" w:cstheme="minorBidi"/>
           <w:b/>
           <w:bCs/>
-          <w:color w:val="auto"/>
-          <w:sz w:val="22"/>
-          <w:szCs w:val="22"/>
-          <w:lang w:eastAsia="en-US"/>
         </w:rPr>
       </w:sdtEndPr>
       <w:sdtContent>
@@ -1107,40 +1106,6 @@
     </w:p>
     <w:p>
       <w:pPr>
-        <w:jc w:val="center"/>
-        <w:rPr>
-          <w:rFonts w:ascii="Tw Cen MT" w:eastAsiaTheme="majorEastAsia" w:hAnsi="Tw Cen MT" w:cs="Times New Roman"/>
-          <w:b/>
-          <w:bCs/>
-          <w:sz w:val="24"/>
-          <w:szCs w:val="24"/>
-        </w:rPr>
-      </w:pPr>
-    </w:p>
-    <w:p>
-      <w:pPr>
-        <w:rPr>
-          <w:rFonts w:ascii="Tw Cen MT" w:eastAsiaTheme="majorEastAsia" w:hAnsi="Tw Cen MT" w:cs="Times New Roman"/>
-          <w:b/>
-          <w:bCs/>
-          <w:sz w:val="24"/>
-          <w:szCs w:val="24"/>
-        </w:rPr>
-      </w:pPr>
-      <w:r>
-        <w:rPr>
-          <w:rFonts w:ascii="Tw Cen MT" w:eastAsiaTheme="majorEastAsia" w:hAnsi="Tw Cen MT" w:cs="Times New Roman"/>
-          <w:b/>
-          <w:bCs/>
-          <w:sz w:val="24"/>
-          <w:szCs w:val="24"/>
-        </w:rPr>
-        <w:br w:type="page"/>
-      </w:r>
-    </w:p>
-    <w:p>
-      <w:pPr>
-        <w:jc w:val="center"/>
         <w:rPr>
           <w:rFonts w:ascii="Tw Cen MT" w:eastAsiaTheme="majorEastAsia" w:hAnsi="Tw Cen MT" w:cs="Times New Roman"/>
           <w:b/>
@@ -2938,6 +2903,24 @@
           <w:szCs w:val="24"/>
         </w:rPr>
       </w:pPr>
+    </w:p>
+    <w:p>
+      <w:pPr>
+        <w:rPr>
+          <w:rFonts w:ascii="Tw Cen MT" w:eastAsiaTheme="majorEastAsia" w:hAnsi="Tw Cen MT" w:cs="Times New Roman"/>
+          <w:sz w:val="24"/>
+          <w:szCs w:val="24"/>
+        </w:rPr>
+      </w:pPr>
+    </w:p>
+    <w:p>
+      <w:pPr>
+        <w:rPr>
+          <w:rFonts w:ascii="Tw Cen MT" w:eastAsiaTheme="majorEastAsia" w:hAnsi="Tw Cen MT" w:cs="Times New Roman"/>
+          <w:sz w:val="24"/>
+          <w:szCs w:val="24"/>
+        </w:rPr>
+      </w:pPr>
       <w:r>
         <w:rPr>
           <w:rFonts w:ascii="Tw Cen MT" w:eastAsiaTheme="majorEastAsia" w:hAnsi="Tw Cen MT" w:cs="Times New Roman"/>
@@ -2946,6 +2929,7 @@
           <w:sz w:val="24"/>
           <w:szCs w:val="24"/>
         </w:rPr>
+        <w:lastRenderedPageBreak/>
         <w:t>Planeación</w:t>
       </w:r>
     </w:p>
@@ -2963,7 +2947,6 @@
           <w:sz w:val="24"/>
           <w:szCs w:val="24"/>
         </w:rPr>
-        <w:lastRenderedPageBreak/>
         <w:t>Un</w:t>
       </w:r>
       <w:r>
@@ -4910,7 +4893,6 @@
                 <w:lang w:val="es-CO"/>
               </w:rPr>
             </w:pPr>
-            <w:proofErr w:type="spellStart"/>
             <w:r>
               <w:rPr>
                 <w:rFonts w:ascii="Tw Cen MT" w:eastAsia="Calibri" w:hAnsi="Tw Cen MT" w:cs="Times New Roman"/>
@@ -4919,18 +4901,7 @@
                 <w:szCs w:val="24"/>
                 <w:lang w:val="es-CO"/>
               </w:rPr>
-              <w:t>Smoke</w:t>
-            </w:r>
-            <w:proofErr w:type="spellEnd"/>
-            <w:r>
-              <w:rPr>
-                <w:rFonts w:ascii="Tw Cen MT" w:eastAsia="Calibri" w:hAnsi="Tw Cen MT" w:cs="Times New Roman"/>
-                <w:color w:val="000000" w:themeColor="text1"/>
-                <w:sz w:val="24"/>
-                <w:szCs w:val="24"/>
-                <w:lang w:val="es-CO"/>
-              </w:rPr>
-              <w:t xml:space="preserve"> test</w:t>
+              <w:t>Smoke test</w:t>
             </w:r>
           </w:p>
         </w:tc>
@@ -5993,6 +5964,17 @@
         </w:tc>
       </w:tr>
     </w:tbl>
+    <w:p>
+      <w:pPr>
+        <w:rPr>
+          <w:rFonts w:ascii="Tw Cen MT" w:eastAsiaTheme="majorEastAsia" w:hAnsi="Tw Cen MT" w:cs="Times New Roman"/>
+          <w:b/>
+          <w:bCs/>
+          <w:sz w:val="24"/>
+          <w:szCs w:val="24"/>
+        </w:rPr>
+      </w:pPr>
+    </w:p>
     <w:p>
       <w:pPr>
         <w:rPr>
@@ -6106,7 +6088,6 @@
                 <w:szCs w:val="24"/>
                 <w:lang w:val="es-CO"/>
               </w:rPr>
-              <w:lastRenderedPageBreak/>
               <w:t>Causa</w:t>
             </w:r>
           </w:p>
@@ -6778,24 +6759,6 @@
         </w:rPr>
         <w:t xml:space="preserve"> en el punto 5)</w:t>
       </w:r>
-    </w:p>
-    <w:p>
-      <w:pPr>
-        <w:rPr>
-          <w:rFonts w:ascii="Tw Cen MT" w:eastAsiaTheme="majorEastAsia" w:hAnsi="Tw Cen MT" w:cs="Times New Roman"/>
-          <w:sz w:val="24"/>
-          <w:szCs w:val="24"/>
-        </w:rPr>
-      </w:pPr>
-    </w:p>
-    <w:p>
-      <w:pPr>
-        <w:rPr>
-          <w:rFonts w:ascii="Tw Cen MT" w:eastAsiaTheme="majorEastAsia" w:hAnsi="Tw Cen MT" w:cs="Times New Roman"/>
-          <w:sz w:val="24"/>
-          <w:szCs w:val="24"/>
-        </w:rPr>
-      </w:pPr>
     </w:p>
     <w:p>
       <w:pPr>
@@ -7333,43 +7296,7 @@
           <w:sz w:val="24"/>
           <w:szCs w:val="24"/>
         </w:rPr>
-        <w:t xml:space="preserve">y </w:t>
-      </w:r>
-      <w:proofErr w:type="spellStart"/>
-      <w:r>
-        <w:rPr>
-          <w:rFonts w:ascii="Tw Cen MT" w:eastAsiaTheme="majorEastAsia" w:hAnsi="Tw Cen MT" w:cs="Times New Roman"/>
-          <w:sz w:val="24"/>
-          <w:szCs w:val="24"/>
-        </w:rPr>
-        <w:t>End</w:t>
-      </w:r>
-      <w:proofErr w:type="spellEnd"/>
-      <w:r>
-        <w:rPr>
-          <w:rFonts w:ascii="Tw Cen MT" w:eastAsiaTheme="majorEastAsia" w:hAnsi="Tw Cen MT" w:cs="Times New Roman"/>
-          <w:sz w:val="24"/>
-          <w:szCs w:val="24"/>
-        </w:rPr>
-        <w:t xml:space="preserve"> to </w:t>
-      </w:r>
-      <w:proofErr w:type="spellStart"/>
-      <w:r>
-        <w:rPr>
-          <w:rFonts w:ascii="Tw Cen MT" w:eastAsiaTheme="majorEastAsia" w:hAnsi="Tw Cen MT" w:cs="Times New Roman"/>
-          <w:sz w:val="24"/>
-          <w:szCs w:val="24"/>
-        </w:rPr>
-        <w:t>end</w:t>
-      </w:r>
-      <w:proofErr w:type="spellEnd"/>
-      <w:r>
-        <w:rPr>
-          <w:rFonts w:ascii="Tw Cen MT" w:eastAsiaTheme="majorEastAsia" w:hAnsi="Tw Cen MT" w:cs="Times New Roman"/>
-          <w:sz w:val="24"/>
-          <w:szCs w:val="24"/>
-        </w:rPr>
-        <w:t xml:space="preserve"> </w:t>
+        <w:t xml:space="preserve">y End to end </w:t>
       </w:r>
       <w:r>
         <w:rPr>
@@ -17758,25 +17685,7 @@
           <w:sz w:val="24"/>
           <w:szCs w:val="24"/>
         </w:rPr>
-        <w:t xml:space="preserve">Resultado no esperado fallo en la ejecución </w:t>
-      </w:r>
-      <w:proofErr w:type="gramStart"/>
-      <w:r>
-        <w:rPr>
-          <w:rFonts w:ascii="Tw Cen MT" w:eastAsiaTheme="majorEastAsia" w:hAnsi="Tw Cen MT" w:cs="Times New Roman"/>
-          <w:sz w:val="24"/>
-          <w:szCs w:val="24"/>
-        </w:rPr>
-        <w:t>del test</w:t>
-      </w:r>
-      <w:proofErr w:type="gramEnd"/>
-      <w:r>
-        <w:rPr>
-          <w:rFonts w:ascii="Tw Cen MT" w:eastAsiaTheme="majorEastAsia" w:hAnsi="Tw Cen MT" w:cs="Times New Roman"/>
-          <w:sz w:val="24"/>
-          <w:szCs w:val="24"/>
-        </w:rPr>
-        <w:t xml:space="preserve"> case, se procede a realizar el reporte de un Issues</w:t>
+        <w:t>Resultado no esperado fallo en la ejecución del test case, se procede a realizar el reporte de un Issues</w:t>
       </w:r>
     </w:p>
     <w:p>
@@ -18595,25 +18504,7 @@
           <w:sz w:val="24"/>
           <w:szCs w:val="24"/>
         </w:rPr>
-        <w:t xml:space="preserve">. Si en caso de no tener documentación ni el aplicativo y solo se nos ha hablado de algunas funcionalidades que </w:t>
-      </w:r>
-      <w:proofErr w:type="gramStart"/>
-      <w:r>
-        <w:rPr>
-          <w:rFonts w:ascii="Tw Cen MT" w:eastAsiaTheme="majorEastAsia" w:hAnsi="Tw Cen MT" w:cs="Times New Roman"/>
-          <w:sz w:val="24"/>
-          <w:szCs w:val="24"/>
-        </w:rPr>
-        <w:t>va</w:t>
-      </w:r>
-      <w:proofErr w:type="gramEnd"/>
-      <w:r>
-        <w:rPr>
-          <w:rFonts w:ascii="Tw Cen MT" w:eastAsiaTheme="majorEastAsia" w:hAnsi="Tw Cen MT" w:cs="Times New Roman"/>
-          <w:sz w:val="24"/>
-          <w:szCs w:val="24"/>
-        </w:rPr>
-        <w:t xml:space="preserve"> tener en el sistema, nos podemos guiar en base a nuestra experiencia</w:t>
+        <w:t>. Si en caso de no tener documentación ni el aplicativo y solo se nos ha hablado de algunas funcionalidades que va tener en el sistema, nos podemos guiar en base a nuestra experiencia</w:t>
       </w:r>
       <w:r>
         <w:rPr>
@@ -18747,25 +18638,7 @@
           <w:sz w:val="24"/>
           <w:szCs w:val="24"/>
         </w:rPr>
-        <w:t xml:space="preserve">Contexto del cliente o </w:t>
-      </w:r>
-      <w:proofErr w:type="spellStart"/>
-      <w:r>
-        <w:rPr>
-          <w:rFonts w:ascii="Tw Cen MT" w:eastAsiaTheme="majorEastAsia" w:hAnsi="Tw Cen MT" w:cs="Times New Roman"/>
-          <w:sz w:val="24"/>
-          <w:szCs w:val="24"/>
-        </w:rPr>
-        <w:t>info</w:t>
-      </w:r>
-      <w:proofErr w:type="spellEnd"/>
-      <w:r>
-        <w:rPr>
-          <w:rFonts w:ascii="Tw Cen MT" w:eastAsiaTheme="majorEastAsia" w:hAnsi="Tw Cen MT" w:cs="Times New Roman"/>
-          <w:sz w:val="24"/>
-          <w:szCs w:val="24"/>
-        </w:rPr>
-        <w:t xml:space="preserve">, Manual de usuario, Historias de usuario, Criterios </w:t>
+        <w:t xml:space="preserve">Contexto del cliente o info, Manual de usuario, Historias de usuario, Criterios </w:t>
       </w:r>
       <w:r>
         <w:rPr>
